--- a/TasterDay_CleaningTransformingExercise_Excel.docx
+++ b/TasterDay_CleaningTransformingExercise_Excel.docx
@@ -1067,8 +1067,8 @@
         </w:rPr>
         <w:t>Transforming Data in Excel</w:t>
       </w:r>
+      <w:bookmarkEnd w:id="0"/>
       <w:bookmarkEnd w:id="1"/>
-      <w:bookmarkEnd w:id="0"/>
     </w:p>
     <w:p>
       <w:pPr>
@@ -2254,14 +2254,32 @@
       <w:r>
         <w:rPr>
           <w:rFonts w:ascii="Times New Roman" w:eastAsia="Times New Roman" w:hAnsi="Times New Roman" w:cs="Times New Roman"/>
-          <w:b/>
-          <w:bCs/>
           <w:kern w:val="0"/>
           <w:lang w:eastAsia="en-GB"/>
           <w14:ligatures w14:val="none"/>
         </w:rPr>
         <w:lastRenderedPageBreak/>
-        <w:t>Filter for null values in Ship Date column</w:t>
+        <w:t xml:space="preserve">Filter for null values in </w:t>
+      </w:r>
+      <w:r>
+        <w:rPr>
+          <w:rFonts w:ascii="Times New Roman" w:eastAsia="Times New Roman" w:hAnsi="Times New Roman" w:cs="Times New Roman"/>
+          <w:i/>
+          <w:iCs/>
+          <w:kern w:val="0"/>
+          <w:lang w:eastAsia="en-GB"/>
+          <w14:ligatures w14:val="none"/>
+        </w:rPr>
+        <w:t>Ship Date</w:t>
+      </w:r>
+      <w:r>
+        <w:rPr>
+          <w:rFonts w:ascii="Times New Roman" w:eastAsia="Times New Roman" w:hAnsi="Times New Roman" w:cs="Times New Roman"/>
+          <w:kern w:val="0"/>
+          <w:lang w:eastAsia="en-GB"/>
+          <w14:ligatures w14:val="none"/>
+        </w:rPr>
+        <w:t xml:space="preserve"> column</w:t>
       </w:r>
     </w:p>
     <w:p>
@@ -2281,8 +2299,6 @@
       <w:r>
         <w:rPr>
           <w:rFonts w:ascii="Times New Roman" w:eastAsia="Times New Roman" w:hAnsi="Times New Roman" w:cs="Times New Roman"/>
-          <w:b/>
-          <w:bCs/>
           <w:kern w:val="0"/>
           <w:lang w:eastAsia="en-GB"/>
           <w14:ligatures w14:val="none"/>
@@ -2307,8 +2323,6 @@
       <w:r>
         <w:rPr>
           <w:rFonts w:ascii="Times New Roman" w:eastAsia="Times New Roman" w:hAnsi="Times New Roman" w:cs="Times New Roman"/>
-          <w:b/>
-          <w:bCs/>
           <w:kern w:val="0"/>
           <w:lang w:eastAsia="en-GB"/>
           <w14:ligatures w14:val="none"/>
@@ -2333,8 +2347,6 @@
       <w:r>
         <w:rPr>
           <w:rFonts w:ascii="Times New Roman" w:eastAsia="Times New Roman" w:hAnsi="Times New Roman" w:cs="Times New Roman"/>
-          <w:b/>
-          <w:bCs/>
           <w:kern w:val="0"/>
           <w:lang w:eastAsia="en-GB"/>
           <w14:ligatures w14:val="none"/>
@@ -2359,8 +2371,6 @@
       <w:r>
         <w:rPr>
           <w:rFonts w:ascii="Times New Roman" w:eastAsia="Times New Roman" w:hAnsi="Times New Roman" w:cs="Times New Roman"/>
-          <w:b/>
-          <w:bCs/>
           <w:kern w:val="0"/>
           <w:lang w:eastAsia="en-GB"/>
           <w14:ligatures w14:val="none"/>
@@ -2385,8 +2395,6 @@
       <w:r>
         <w:rPr>
           <w:rFonts w:ascii="Times New Roman" w:eastAsia="Times New Roman" w:hAnsi="Times New Roman" w:cs="Times New Roman"/>
-          <w:b/>
-          <w:bCs/>
           <w:kern w:val="0"/>
           <w:lang w:eastAsia="en-GB"/>
           <w14:ligatures w14:val="none"/>
@@ -2396,8 +2404,6 @@
       <w:r>
         <w:rPr>
           <w:rFonts w:ascii="Times New Roman" w:eastAsia="Times New Roman" w:hAnsi="Times New Roman" w:cs="Times New Roman"/>
-          <w:b/>
-          <w:bCs/>
           <w:kern w:val="0"/>
           <w:lang w:eastAsia="en-GB"/>
           <w14:ligatures w14:val="none"/>
@@ -2407,8 +2413,6 @@
       <w:r>
         <w:rPr>
           <w:rFonts w:ascii="Times New Roman" w:eastAsia="Times New Roman" w:hAnsi="Times New Roman" w:cs="Times New Roman"/>
-          <w:b/>
-          <w:bCs/>
           <w:kern w:val="0"/>
           <w:lang w:eastAsia="en-GB"/>
           <w14:ligatures w14:val="none"/>
@@ -2418,8 +2422,6 @@
       <w:r>
         <w:rPr>
           <w:rFonts w:ascii="Times New Roman" w:eastAsia="Times New Roman" w:hAnsi="Times New Roman" w:cs="Times New Roman"/>
-          <w:b/>
-          <w:bCs/>
           <w:kern w:val="0"/>
           <w:lang w:eastAsia="en-GB"/>
           <w14:ligatures w14:val="none"/>
@@ -2429,8 +2431,6 @@
       <w:r>
         <w:rPr>
           <w:rFonts w:ascii="Times New Roman" w:eastAsia="Times New Roman" w:hAnsi="Times New Roman" w:cs="Times New Roman"/>
-          <w:b/>
-          <w:bCs/>
           <w:kern w:val="0"/>
           <w:lang w:eastAsia="en-GB"/>
           <w14:ligatures w14:val="none"/>
@@ -2440,37 +2440,11 @@
       <w:r>
         <w:rPr>
           <w:rFonts w:ascii="Times New Roman" w:eastAsia="Times New Roman" w:hAnsi="Times New Roman" w:cs="Times New Roman"/>
-          <w:b/>
-          <w:bCs/>
-          <w:kern w:val="0"/>
-          <w:lang w:eastAsia="en-GB"/>
-          <w14:ligatures w14:val="none"/>
-        </w:rPr>
-        <w:t xml:space="preserve">py that order ID from the bottom of the screen. (click and </w:t>
-      </w:r>
-      <w:proofErr w:type="gramStart"/>
-      <w:r>
-        <w:rPr>
-          <w:rFonts w:ascii="Times New Roman" w:eastAsia="Times New Roman" w:hAnsi="Times New Roman" w:cs="Times New Roman"/>
-          <w:b/>
-          <w:bCs/>
-          <w:kern w:val="0"/>
-          <w:lang w:eastAsia="en-GB"/>
-          <w14:ligatures w14:val="none"/>
-        </w:rPr>
-        <w:t>drag  &gt;</w:t>
-      </w:r>
-      <w:proofErr w:type="gramEnd"/>
-      <w:r>
-        <w:rPr>
-          <w:rFonts w:ascii="Times New Roman" w:eastAsia="Times New Roman" w:hAnsi="Times New Roman" w:cs="Times New Roman"/>
-          <w:b/>
-          <w:bCs/>
-          <w:kern w:val="0"/>
-          <w:lang w:eastAsia="en-GB"/>
-          <w14:ligatures w14:val="none"/>
-        </w:rPr>
-        <w:t xml:space="preserve">  CTRL-C)</w:t>
+          <w:kern w:val="0"/>
+          <w:lang w:eastAsia="en-GB"/>
+          <w14:ligatures w14:val="none"/>
+        </w:rPr>
+        <w:t>py that order ID from the bottom of the screen. (click and drag  &gt;  CTRL-C)</w:t>
       </w:r>
     </w:p>
     <w:p>
@@ -2490,8 +2464,6 @@
       <w:r>
         <w:rPr>
           <w:rFonts w:ascii="Times New Roman" w:eastAsia="Times New Roman" w:hAnsi="Times New Roman" w:cs="Times New Roman"/>
-          <w:b/>
-          <w:bCs/>
           <w:kern w:val="0"/>
           <w:lang w:eastAsia="en-GB"/>
           <w14:ligatures w14:val="none"/>
@@ -2516,8 +2488,6 @@
       <w:r>
         <w:rPr>
           <w:rFonts w:ascii="Times New Roman" w:eastAsia="Times New Roman" w:hAnsi="Times New Roman" w:cs="Times New Roman"/>
-          <w:b/>
-          <w:bCs/>
           <w:kern w:val="0"/>
           <w:lang w:eastAsia="en-GB"/>
           <w14:ligatures w14:val="none"/>
@@ -2542,8 +2512,6 @@
       <w:r>
         <w:rPr>
           <w:rFonts w:ascii="Times New Roman" w:eastAsia="Times New Roman" w:hAnsi="Times New Roman" w:cs="Times New Roman"/>
-          <w:b/>
-          <w:bCs/>
           <w:kern w:val="0"/>
           <w:lang w:eastAsia="en-GB"/>
           <w14:ligatures w14:val="none"/>
@@ -2568,8 +2536,6 @@
       <w:r>
         <w:rPr>
           <w:rFonts w:ascii="Times New Roman" w:eastAsia="Times New Roman" w:hAnsi="Times New Roman" w:cs="Times New Roman"/>
-          <w:b/>
-          <w:bCs/>
           <w:kern w:val="0"/>
           <w:lang w:eastAsia="en-GB"/>
           <w14:ligatures w14:val="none"/>
@@ -2594,8 +2560,6 @@
       <w:r>
         <w:rPr>
           <w:rFonts w:ascii="Times New Roman" w:eastAsia="Times New Roman" w:hAnsi="Times New Roman" w:cs="Times New Roman"/>
-          <w:b/>
-          <w:bCs/>
           <w:kern w:val="0"/>
           <w:lang w:eastAsia="en-GB"/>
           <w14:ligatures w14:val="none"/>
@@ -2620,8 +2584,6 @@
       <w:r>
         <w:rPr>
           <w:rFonts w:ascii="Times New Roman" w:eastAsia="Times New Roman" w:hAnsi="Times New Roman" w:cs="Times New Roman"/>
-          <w:b/>
-          <w:bCs/>
           <w:kern w:val="0"/>
           <w:lang w:eastAsia="en-GB"/>
           <w14:ligatures w14:val="none"/>
@@ -2646,35 +2608,11 @@
       <w:r>
         <w:rPr>
           <w:rFonts w:ascii="Times New Roman" w:eastAsia="Times New Roman" w:hAnsi="Times New Roman" w:cs="Times New Roman"/>
-          <w:b/>
-          <w:bCs/>
-          <w:kern w:val="0"/>
-          <w:lang w:eastAsia="en-GB"/>
-          <w14:ligatures w14:val="none"/>
-        </w:rPr>
-        <w:t>Paste the copied Order ID (</w:t>
-      </w:r>
-      <w:r>
-        <w:rPr>
-          <w:rFonts w:ascii="Times New Roman" w:eastAsia="Times New Roman" w:hAnsi="Times New Roman" w:cs="Times New Roman"/>
-          <w:b/>
-          <w:bCs/>
-          <w:kern w:val="0"/>
-          <w:lang w:eastAsia="en-GB"/>
-          <w14:ligatures w14:val="none"/>
-        </w:rPr>
-        <w:t>CA-2014-115812</w:t>
-      </w:r>
-      <w:r>
-        <w:rPr>
-          <w:rFonts w:ascii="Times New Roman" w:eastAsia="Times New Roman" w:hAnsi="Times New Roman" w:cs="Times New Roman"/>
-          <w:b/>
-          <w:bCs/>
-          <w:kern w:val="0"/>
-          <w:lang w:eastAsia="en-GB"/>
-          <w14:ligatures w14:val="none"/>
-        </w:rPr>
-        <w:t>) into the Search field.</w:t>
+          <w:kern w:val="0"/>
+          <w:lang w:eastAsia="en-GB"/>
+          <w14:ligatures w14:val="none"/>
+        </w:rPr>
+        <w:t>Paste the copied Order ID (CA-2014-115812) into the Search field.</w:t>
       </w:r>
     </w:p>
     <w:p>
@@ -2694,8 +2632,6 @@
       <w:r>
         <w:rPr>
           <w:rFonts w:ascii="Times New Roman" w:eastAsia="Times New Roman" w:hAnsi="Times New Roman" w:cs="Times New Roman"/>
-          <w:b/>
-          <w:bCs/>
           <w:kern w:val="0"/>
           <w:lang w:eastAsia="en-GB"/>
           <w14:ligatures w14:val="none"/>
@@ -3679,11 +3615,30 @@
           <w:lang w:eastAsia="en-GB"/>
           <w14:ligatures w14:val="none"/>
         </w:rPr>
-        <w:t>Under New Column Name, enter New Order ID</w:t>
-      </w:r>
-      <w:r>
-        <w:rPr>
-          <w:rFonts w:ascii="Times New Roman" w:eastAsia="Times New Roman" w:hAnsi="Times New Roman" w:cs="Times New Roman"/>
+        <w:t xml:space="preserve">Under New Column Name, enter </w:t>
+      </w:r>
+      <w:r>
+        <w:rPr>
+          <w:rFonts w:ascii="Times New Roman" w:eastAsia="Times New Roman" w:hAnsi="Times New Roman" w:cs="Times New Roman"/>
+          <w:kern w:val="0"/>
+          <w:lang w:eastAsia="en-GB"/>
+          <w14:ligatures w14:val="none"/>
+        </w:rPr>
+        <w:t xml:space="preserve">New Order </w:t>
+      </w:r>
+      <w:r>
+        <w:rPr>
+          <w:rFonts w:ascii="Times New Roman" w:eastAsia="Times New Roman" w:hAnsi="Times New Roman" w:cs="Times New Roman"/>
+          <w:kern w:val="0"/>
+          <w:lang w:eastAsia="en-GB"/>
+          <w14:ligatures w14:val="none"/>
+        </w:rPr>
+        <w:t>Date</w:t>
+      </w:r>
+      <w:r>
+        <w:rPr>
+          <w:rFonts w:ascii="Times New Roman" w:eastAsia="Times New Roman" w:hAnsi="Times New Roman" w:cs="Times New Roman"/>
+          <w:color w:val="FF0000"/>
           <w:kern w:val="0"/>
           <w:lang w:eastAsia="en-GB"/>
           <w14:ligatures w14:val="none"/>
@@ -3986,7 +3941,34 @@
           <w:lang w:eastAsia="en-GB"/>
           <w14:ligatures w14:val="none"/>
         </w:rPr>
-        <w:t>Under New Column Name, enter New Order ID.</w:t>
+        <w:t xml:space="preserve">Under New Column Name, enter </w:t>
+      </w:r>
+      <w:r>
+        <w:rPr>
+          <w:rFonts w:ascii="Times New Roman" w:eastAsia="Times New Roman" w:hAnsi="Times New Roman" w:cs="Times New Roman"/>
+          <w:kern w:val="0"/>
+          <w:lang w:eastAsia="en-GB"/>
+          <w14:ligatures w14:val="none"/>
+        </w:rPr>
+        <w:t xml:space="preserve">New </w:t>
+      </w:r>
+      <w:r>
+        <w:rPr>
+          <w:rFonts w:ascii="Times New Roman" w:eastAsia="Times New Roman" w:hAnsi="Times New Roman" w:cs="Times New Roman"/>
+          <w:kern w:val="0"/>
+          <w:lang w:eastAsia="en-GB"/>
+          <w14:ligatures w14:val="none"/>
+        </w:rPr>
+        <w:t>Ship Date</w:t>
+      </w:r>
+      <w:r>
+        <w:rPr>
+          <w:rFonts w:ascii="Times New Roman" w:eastAsia="Times New Roman" w:hAnsi="Times New Roman" w:cs="Times New Roman"/>
+          <w:kern w:val="0"/>
+          <w:lang w:eastAsia="en-GB"/>
+          <w14:ligatures w14:val="none"/>
+        </w:rPr>
+        <w:t>.</w:t>
       </w:r>
     </w:p>
     <w:p>
@@ -4024,7 +4006,7 @@
           <w:lang w:eastAsia="en-GB"/>
           <w14:ligatures w14:val="none"/>
         </w:rPr>
-        <w:t>if [Order Date] &gt; [Ship Date] then [Ship Date] else [Order Date]</w:t>
+        <w:t>if [Order Date] &gt; [Ship Date] then [Order Date] else [Ship Date])</w:t>
       </w:r>
     </w:p>
     <w:p>
@@ -4402,27 +4384,7 @@
           <w:lang w:eastAsia="en-GB"/>
           <w14:ligatures w14:val="none"/>
         </w:rPr>
-        <w:t xml:space="preserve">Right Click either header </w:t>
-      </w:r>
-      <w:proofErr w:type="gramStart"/>
-      <w:r>
-        <w:rPr>
-          <w:rFonts w:ascii="Times New Roman" w:eastAsia="Times New Roman" w:hAnsi="Times New Roman" w:cs="Times New Roman"/>
-          <w:kern w:val="0"/>
-          <w:lang w:eastAsia="en-GB"/>
-          <w14:ligatures w14:val="none"/>
-        </w:rPr>
-        <w:t>and</w:t>
-      </w:r>
-      <w:proofErr w:type="gramEnd"/>
-      <w:r>
-        <w:rPr>
-          <w:rFonts w:ascii="Times New Roman" w:eastAsia="Times New Roman" w:hAnsi="Times New Roman" w:cs="Times New Roman"/>
-          <w:kern w:val="0"/>
-          <w:lang w:eastAsia="en-GB"/>
-          <w14:ligatures w14:val="none"/>
-        </w:rPr>
-        <w:t xml:space="preserve"> select </w:t>
+        <w:t xml:space="preserve">Right Click either header and select </w:t>
       </w:r>
       <w:r>
         <w:rPr>
@@ -4572,27 +4534,7 @@
           <w:lang w:eastAsia="en-GB"/>
           <w14:ligatures w14:val="none"/>
         </w:rPr>
-        <w:t xml:space="preserve">Right Click either header </w:t>
-      </w:r>
-      <w:proofErr w:type="gramStart"/>
-      <w:r>
-        <w:rPr>
-          <w:rFonts w:ascii="Times New Roman" w:eastAsia="Times New Roman" w:hAnsi="Times New Roman" w:cs="Times New Roman"/>
-          <w:kern w:val="0"/>
-          <w:lang w:eastAsia="en-GB"/>
-          <w14:ligatures w14:val="none"/>
-        </w:rPr>
-        <w:t>and</w:t>
-      </w:r>
-      <w:proofErr w:type="gramEnd"/>
-      <w:r>
-        <w:rPr>
-          <w:rFonts w:ascii="Times New Roman" w:eastAsia="Times New Roman" w:hAnsi="Times New Roman" w:cs="Times New Roman"/>
-          <w:kern w:val="0"/>
-          <w:lang w:eastAsia="en-GB"/>
-          <w14:ligatures w14:val="none"/>
-        </w:rPr>
-        <w:t xml:space="preserve"> select </w:t>
+        <w:t xml:space="preserve">Right Click either header and select </w:t>
       </w:r>
       <w:r>
         <w:rPr>
@@ -4981,27 +4923,7 @@
           <w14:ligatures w14:val="none"/>
         </w:rPr>
         <w:lastRenderedPageBreak/>
-        <w:t xml:space="preserve">Look at the value distribution in the Country column and note that all the orders are from the United States. </w:t>
-      </w:r>
-      <w:proofErr w:type="gramStart"/>
-      <w:r>
-        <w:rPr>
-          <w:rFonts w:ascii="Times New Roman" w:eastAsia="Times New Roman" w:hAnsi="Times New Roman" w:cs="Times New Roman"/>
-          <w:kern w:val="0"/>
-          <w:lang w:eastAsia="en-GB"/>
-          <w14:ligatures w14:val="none"/>
-        </w:rPr>
-        <w:t>Therefore</w:t>
-      </w:r>
-      <w:proofErr w:type="gramEnd"/>
-      <w:r>
-        <w:rPr>
-          <w:rFonts w:ascii="Times New Roman" w:eastAsia="Times New Roman" w:hAnsi="Times New Roman" w:cs="Times New Roman"/>
-          <w:kern w:val="0"/>
-          <w:lang w:eastAsia="en-GB"/>
-          <w14:ligatures w14:val="none"/>
-        </w:rPr>
-        <w:t xml:space="preserve"> we can replace any missing values in the Country column with United States.</w:t>
+        <w:t>Look at the value distribution in the Country column and note that all the orders are from the United States. Therefore we can replace any missing values in the Country column with United States.</w:t>
       </w:r>
     </w:p>
     <w:p>
@@ -5307,9 +5229,8 @@
           <w:lang w:eastAsia="en-GB"/>
           <w14:ligatures w14:val="none"/>
         </w:rPr>
-        <w:t xml:space="preserve">Select Split Column </w:t>
-      </w:r>
-      <w:proofErr w:type="gramStart"/>
+        <w:t xml:space="preserve">Select Split Column &gt;  </w:t>
+      </w:r>
       <w:r>
         <w:rPr>
           <w:rFonts w:ascii="Times New Roman" w:eastAsia="Times New Roman" w:hAnsi="Times New Roman" w:cs="Times New Roman"/>
@@ -5319,30 +5240,7 @@
           <w:lang w:eastAsia="en-GB"/>
           <w14:ligatures w14:val="none"/>
         </w:rPr>
-        <w:t xml:space="preserve">&gt;  </w:t>
-      </w:r>
-      <w:r>
-        <w:rPr>
-          <w:rFonts w:ascii="Times New Roman" w:eastAsia="Times New Roman" w:hAnsi="Times New Roman" w:cs="Times New Roman"/>
-          <w:b/>
-          <w:bCs/>
-          <w:kern w:val="0"/>
-          <w:lang w:eastAsia="en-GB"/>
-          <w14:ligatures w14:val="none"/>
-        </w:rPr>
-        <w:t>By</w:t>
-      </w:r>
-      <w:proofErr w:type="gramEnd"/>
-      <w:r>
-        <w:rPr>
-          <w:rFonts w:ascii="Times New Roman" w:eastAsia="Times New Roman" w:hAnsi="Times New Roman" w:cs="Times New Roman"/>
-          <w:b/>
-          <w:bCs/>
-          <w:kern w:val="0"/>
-          <w:lang w:eastAsia="en-GB"/>
-          <w14:ligatures w14:val="none"/>
-        </w:rPr>
-        <w:t xml:space="preserve"> Lowercase to Uppercase</w:t>
+        <w:t>By Lowercase to Uppercase</w:t>
       </w:r>
     </w:p>
     <w:p>
@@ -5796,27 +5694,7 @@
           <w:lang w:eastAsia="en-GB"/>
           <w14:ligatures w14:val="none"/>
         </w:rPr>
-        <w:t xml:space="preserve">If the datatype does not match the contents of the </w:t>
-      </w:r>
-      <w:proofErr w:type="gramStart"/>
-      <w:r>
-        <w:rPr>
-          <w:rFonts w:ascii="Times New Roman" w:eastAsia="Times New Roman" w:hAnsi="Times New Roman" w:cs="Times New Roman"/>
-          <w:kern w:val="0"/>
-          <w:lang w:eastAsia="en-GB"/>
-          <w14:ligatures w14:val="none"/>
-        </w:rPr>
-        <w:t>column</w:t>
-      </w:r>
-      <w:proofErr w:type="gramEnd"/>
-      <w:r>
-        <w:rPr>
-          <w:rFonts w:ascii="Times New Roman" w:eastAsia="Times New Roman" w:hAnsi="Times New Roman" w:cs="Times New Roman"/>
-          <w:kern w:val="0"/>
-          <w:lang w:eastAsia="en-GB"/>
-          <w14:ligatures w14:val="none"/>
-        </w:rPr>
-        <w:t xml:space="preserve"> then we have to select the correct datatype from the list. </w:t>
+        <w:t xml:space="preserve">If the datatype does not match the contents of the column then we have to select the correct datatype from the list. </w:t>
       </w:r>
     </w:p>
     <w:p>
@@ -5852,16 +5730,25 @@
           <w:lang w:eastAsia="en-GB"/>
           <w14:ligatures w14:val="none"/>
         </w:rPr>
-        <w:t>Price</w:t>
-      </w:r>
-      <w:r>
-        <w:rPr>
-          <w:rFonts w:ascii="Times New Roman" w:eastAsia="Times New Roman" w:hAnsi="Times New Roman" w:cs="Times New Roman"/>
-          <w:kern w:val="0"/>
-          <w:lang w:eastAsia="en-GB"/>
-          <w14:ligatures w14:val="none"/>
-        </w:rPr>
-        <w:t xml:space="preserve"> column to </w:t>
+        <w:t>Profit</w:t>
+      </w:r>
+      <w:r>
+        <w:rPr>
+          <w:rFonts w:ascii="Times New Roman" w:eastAsia="Times New Roman" w:hAnsi="Times New Roman" w:cs="Times New Roman"/>
+          <w:kern w:val="0"/>
+          <w:lang w:eastAsia="en-GB"/>
+          <w14:ligatures w14:val="none"/>
+        </w:rPr>
+        <w:t xml:space="preserve"> </w:t>
+      </w:r>
+      <w:r>
+        <w:rPr>
+          <w:rFonts w:ascii="Times New Roman" w:eastAsia="Times New Roman" w:hAnsi="Times New Roman" w:cs="Times New Roman"/>
+          <w:kern w:val="0"/>
+          <w:lang w:eastAsia="en-GB"/>
+          <w14:ligatures w14:val="none"/>
+        </w:rPr>
+        <w:t xml:space="preserve">column to </w:t>
       </w:r>
       <w:r>
         <w:rPr>
@@ -5945,6 +5832,48 @@
     </w:p>
     <w:p>
       <w:pPr>
+        <w:numPr>
+          <w:ilvl w:val="1"/>
+          <w:numId w:val="15"/>
+        </w:numPr>
+        <w:spacing w:before="100" w:beforeAutospacing="1" w:after="100" w:afterAutospacing="1" w:line="240" w:lineRule="auto"/>
+        <w:rPr>
+          <w:rFonts w:eastAsia="Times New Roman"/>
+          <w:lang w:eastAsia="en-GB"/>
+        </w:rPr>
+      </w:pPr>
+      <w:bookmarkStart w:id="12" w:name="_Toc172795703"/>
+      <w:r>
+        <w:rPr>
+          <w:rFonts w:eastAsia="Times New Roman"/>
+          <w:lang w:eastAsia="en-GB"/>
+        </w:rPr>
+        <w:t xml:space="preserve">Change the </w:t>
+      </w:r>
+      <w:r>
+        <w:rPr>
+          <w:rFonts w:eastAsia="Times New Roman"/>
+          <w:lang w:eastAsia="en-GB"/>
+        </w:rPr>
+        <w:t>Order Date and Ship Date column</w:t>
+      </w:r>
+      <w:r>
+        <w:rPr>
+          <w:rFonts w:eastAsia="Times New Roman"/>
+          <w:lang w:eastAsia="en-GB"/>
+        </w:rPr>
+        <w:t xml:space="preserve">s </w:t>
+      </w:r>
+      <w:r>
+        <w:rPr>
+          <w:rFonts w:eastAsia="Times New Roman"/>
+          <w:lang w:eastAsia="en-GB"/>
+        </w:rPr>
+        <w:t>to date datatype.</w:t>
+      </w:r>
+    </w:p>
+    <w:p>
+      <w:pPr>
         <w:pStyle w:val="Heading2"/>
         <w:rPr>
           <w:rFonts w:eastAsia="Times New Roman"/>
@@ -5953,7 +5882,6 @@
           <w:lang w:eastAsia="en-GB"/>
         </w:rPr>
       </w:pPr>
-      <w:bookmarkStart w:id="12" w:name="_Toc172795703"/>
       <w:r>
         <w:rPr>
           <w:rFonts w:eastAsia="Times New Roman"/>
